--- a/other/Aztech Internship_Weekly Report 23042021.docx
+++ b/other/Aztech Internship_Weekly Report 23042021.docx
@@ -1,6 +1,6 @@
 
 <file path=word/document.xml><?xml version="1.0" encoding="utf-8"?>
-<w:document xmlns:wpc="http://schemas.microsoft.com/office/word/2010/wordprocessingCanvas" xmlns:cx="http://schemas.microsoft.com/office/drawing/2014/chartex" xmlns:cx1="http://schemas.microsoft.com/office/drawing/2015/9/8/chartex" xmlns:cx2="http://schemas.microsoft.com/office/drawing/2015/10/21/chartex" xmlns:cx3="http://schemas.microsoft.com/office/drawing/2016/5/9/chartex" xmlns:cx4="http://schemas.microsoft.com/office/drawing/2016/5/10/chartex" xmlns:cx5="http://schemas.microsoft.com/office/drawing/2016/5/11/chartex" xmlns:cx6="http://schemas.microsoft.com/office/drawing/2016/5/12/chartex" xmlns:cx7="http://schemas.microsoft.com/office/drawing/2016/5/13/chartex" xmlns:cx8="http://schemas.microsoft.com/office/drawing/2016/5/14/chartex" xmlns:mc="http://schemas.openxmlformats.org/markup-compatibility/2006" xmlns:aink="http://schemas.microsoft.com/office/drawing/2016/ink" xmlns:am3d="http://schemas.microsoft.com/office/drawing/2017/model3d" xmlns:o="urn:schemas-microsoft-com:office:office" xmlns:r="http://schemas.openxmlformats.org/officeDocument/2006/relationships" xmlns:m="http://schemas.openxmlformats.org/officeDocument/2006/math" xmlns:v="urn:schemas-microsoft-com:vml" xmlns:wp14="http://schemas.microsoft.com/office/word/2010/wordprocessingDrawing" xmlns:wp="http://schemas.openxmlformats.org/drawingml/2006/wordprocessingDrawing" xmlns:w10="urn:schemas-microsoft-com:office:word" xmlns:w="http://schemas.openxmlformats.org/wordprocessingml/2006/main" xmlns:w14="http://schemas.microsoft.com/office/word/2010/wordml" xmlns:w15="http://schemas.microsoft.com/office/word/2012/wordml" xmlns:w16cex="http://schemas.microsoft.com/office/word/2018/wordml/cex" xmlns:w16cid="http://schemas.microsoft.com/office/word/2016/wordml/cid" xmlns:w16="http://schemas.microsoft.com/office/word/2018/wordml" xmlns:w16se="http://schemas.microsoft.com/office/word/2015/wordml/symex" xmlns:wpg="http://schemas.microsoft.com/office/word/2010/wordprocessingGroup" xmlns:wpi="http://schemas.microsoft.com/office/word/2010/wordprocessingInk" xmlns:wne="http://schemas.microsoft.com/office/word/2006/wordml" xmlns:wps="http://schemas.microsoft.com/office/word/2010/wordprocessingShape" mc:Ignorable="w14 w15 w16se w16cid w16 w16cex wp14">
+<w:document xmlns:wpc="http://schemas.microsoft.com/office/word/2010/wordprocessingCanvas" xmlns:cx="http://schemas.microsoft.com/office/drawing/2014/chartex" xmlns:cx1="http://schemas.microsoft.com/office/drawing/2015/9/8/chartex" xmlns:cx2="http://schemas.microsoft.com/office/drawing/2015/10/21/chartex" xmlns:cx3="http://schemas.microsoft.com/office/drawing/2016/5/9/chartex" xmlns:cx4="http://schemas.microsoft.com/office/drawing/2016/5/10/chartex" xmlns:cx5="http://schemas.microsoft.com/office/drawing/2016/5/11/chartex" xmlns:cx6="http://schemas.microsoft.com/office/drawing/2016/5/12/chartex" xmlns:cx7="http://schemas.microsoft.com/office/drawing/2016/5/13/chartex" xmlns:cx8="http://schemas.microsoft.com/office/drawing/2016/5/14/chartex" xmlns:mc="http://schemas.openxmlformats.org/markup-compatibility/2006" xmlns:aink="http://schemas.microsoft.com/office/drawing/2016/ink" xmlns:am3d="http://schemas.microsoft.com/office/drawing/2017/model3d" xmlns:o="urn:schemas-microsoft-com:office:office" xmlns:r="http://schemas.openxmlformats.org/officeDocument/2006/relationships" xmlns:m="http://schemas.openxmlformats.org/officeDocument/2006/math" xmlns:v="urn:schemas-microsoft-com:vml" xmlns:wp14="http://schemas.microsoft.com/office/word/2010/wordprocessingDrawing" xmlns:wp="http://schemas.openxmlformats.org/drawingml/2006/wordprocessingDrawing" xmlns:w10="urn:schemas-microsoft-com:office:word" xmlns:w="http://schemas.openxmlformats.org/wordprocessingml/2006/main" xmlns:w14="http://schemas.microsoft.com/office/word/2010/wordml" xmlns:w15="http://schemas.microsoft.com/office/word/2012/wordml" xmlns:w16cex="http://schemas.microsoft.com/office/word/2018/wordml/cex" xmlns:w16cid="http://schemas.microsoft.com/office/word/2016/wordml/cid" xmlns:w16="http://schemas.microsoft.com/office/word/2018/wordml" xmlns:w16sdtdh="http://schemas.microsoft.com/office/word/2020/wordml/sdtdatahash" xmlns:w16se="http://schemas.microsoft.com/office/word/2015/wordml/symex" xmlns:wpg="http://schemas.microsoft.com/office/word/2010/wordprocessingGroup" xmlns:wpi="http://schemas.microsoft.com/office/word/2010/wordprocessingInk" xmlns:wne="http://schemas.microsoft.com/office/word/2006/wordml" xmlns:wps="http://schemas.microsoft.com/office/word/2010/wordprocessingShape" mc:Ignorable="w14 w15 w16se w16cid w16 w16cex w16sdtdh wp14">
   <w:body>
     <w:p>
       <w:pPr>
@@ -584,7 +584,7 @@
                 <w:szCs w:val="20"/>
                 <w:lang w:val="en-US"/>
               </w:rPr>
-              <w:t>Selecting and deselecting lights added</w:t>
+              <w:t>Added name overlay display on the lights</w:t>
             </w:r>
           </w:p>
           <w:p>
@@ -612,7 +612,7 @@
                 <w:szCs w:val="20"/>
                 <w:lang w:val="en-US"/>
               </w:rPr>
-              <w:t>Outline on rollover of lights implemented</w:t>
+              <w:t>Fixed bugs with camera and light selection</w:t>
             </w:r>
           </w:p>
           <w:p>
@@ -640,7 +640,35 @@
                 <w:szCs w:val="20"/>
                 <w:lang w:val="en-US"/>
               </w:rPr>
-              <w:t>Remove light added</w:t>
+              <w:t>Added hotkeys to select groups</w:t>
+            </w:r>
+          </w:p>
+          <w:p>
+            <w:pPr>
+              <w:pStyle w:val="ListParagraph"/>
+              <w:numPr>
+                <w:ilvl w:val="0"/>
+                <w:numId w:val="2"/>
+              </w:numPr>
+              <w:autoSpaceDN w:val="0"/>
+              <w:spacing w:line="256" w:lineRule="auto"/>
+              <w:rPr>
+                <w:rFonts w:ascii="Arial" w:eastAsia="SimSun" w:hAnsi="Arial" w:cs="Arial"/>
+                <w:color w:val="0070C0"/>
+                <w:sz w:val="20"/>
+                <w:szCs w:val="20"/>
+                <w:lang w:val="en-US"/>
+              </w:rPr>
+            </w:pPr>
+            <w:r>
+              <w:rPr>
+                <w:rFonts w:ascii="Arial" w:eastAsia="SimSun" w:hAnsi="Arial" w:cs="Arial"/>
+                <w:color w:val="0070C0"/>
+                <w:sz w:val="20"/>
+                <w:szCs w:val="20"/>
+                <w:lang w:val="en-US"/>
+              </w:rPr>
+              <w:t>Added show/hide button for readme/instructions</w:t>
             </w:r>
           </w:p>
           <w:p>
@@ -749,72 +777,6 @@
                 <w:lang w:val="en-US"/>
               </w:rPr>
             </w:pPr>
-            <w:r>
-              <w:rPr>
-                <w:rFonts w:ascii="Arial" w:eastAsia="SimSun" w:hAnsi="Arial" w:cs="Arial"/>
-                <w:color w:val="0070C0"/>
-                <w:sz w:val="20"/>
-                <w:szCs w:val="20"/>
-                <w:lang w:val="en-US"/>
-              </w:rPr>
-              <w:t>Multi select lights with CTRL + LMB added</w:t>
-            </w:r>
-          </w:p>
-          <w:p>
-            <w:pPr>
-              <w:pStyle w:val="ListParagraph"/>
-              <w:numPr>
-                <w:ilvl w:val="0"/>
-                <w:numId w:val="2"/>
-              </w:numPr>
-              <w:autoSpaceDN w:val="0"/>
-              <w:spacing w:line="256" w:lineRule="auto"/>
-              <w:rPr>
-                <w:rFonts w:ascii="Arial" w:eastAsia="SimSun" w:hAnsi="Arial" w:cs="Arial"/>
-                <w:color w:val="0070C0"/>
-                <w:sz w:val="20"/>
-                <w:szCs w:val="20"/>
-                <w:lang w:val="en-US"/>
-              </w:rPr>
-            </w:pPr>
-            <w:r>
-              <w:rPr>
-                <w:rFonts w:ascii="Arial" w:eastAsia="SimSun" w:hAnsi="Arial" w:cs="Arial"/>
-                <w:color w:val="0070C0"/>
-                <w:sz w:val="20"/>
-                <w:szCs w:val="20"/>
-                <w:lang w:val="en-US"/>
-              </w:rPr>
-              <w:t>Toggle On/Off/Normal added</w:t>
-            </w:r>
-          </w:p>
-          <w:p>
-            <w:pPr>
-              <w:pStyle w:val="ListParagraph"/>
-              <w:numPr>
-                <w:ilvl w:val="0"/>
-                <w:numId w:val="2"/>
-              </w:numPr>
-              <w:autoSpaceDN w:val="0"/>
-              <w:spacing w:line="256" w:lineRule="auto"/>
-              <w:rPr>
-                <w:rFonts w:ascii="Arial" w:eastAsia="SimSun" w:hAnsi="Arial" w:cs="Arial"/>
-                <w:color w:val="0070C0"/>
-                <w:sz w:val="20"/>
-                <w:szCs w:val="20"/>
-                <w:lang w:val="en-US"/>
-              </w:rPr>
-            </w:pPr>
-            <w:r>
-              <w:rPr>
-                <w:rFonts w:ascii="Arial" w:eastAsia="SimSun" w:hAnsi="Arial" w:cs="Arial"/>
-                <w:color w:val="0070C0"/>
-                <w:sz w:val="20"/>
-                <w:szCs w:val="20"/>
-                <w:lang w:val="en-US"/>
-              </w:rPr>
-              <w:t>Created error message display on screen</w:t>
-            </w:r>
           </w:p>
         </w:tc>
       </w:tr>
@@ -1391,108 +1353,6 @@
                     <w:lang w:val="en-US"/>
                   </w:rPr>
                   <w:t>completed</w:t>
-                </w:r>
-              </w:p>
-              <w:p>
-                <w:pPr>
-                  <w:pStyle w:val="ListParagraph"/>
-                  <w:numPr>
-                    <w:ilvl w:val="0"/>
-                    <w:numId w:val="2"/>
-                  </w:numPr>
-                  <w:spacing w:line="276" w:lineRule="auto"/>
-                  <w:rPr>
-                    <w:rFonts w:ascii="Arial" w:eastAsia="Times New Roman" w:hAnsi="Arial" w:cs="Arial"/>
-                    <w:sz w:val="20"/>
-                    <w:szCs w:val="20"/>
-                    <w:lang w:val="en-US"/>
-                  </w:rPr>
-                </w:pPr>
-                <w:r>
-                  <w:rPr>
-                    <w:rFonts w:ascii="Arial" w:eastAsia="Times New Roman" w:hAnsi="Arial" w:cs="Arial"/>
-                    <w:sz w:val="20"/>
-                    <w:szCs w:val="20"/>
-                    <w:lang w:val="en-US"/>
-                  </w:rPr>
-                  <w:t>Advanced features are still lacking – groups, triggers, group colours etc.</w:t>
-                </w:r>
-              </w:p>
-              <w:p>
-                <w:pPr>
-                  <w:pStyle w:val="ListParagraph"/>
-                  <w:numPr>
-                    <w:ilvl w:val="0"/>
-                    <w:numId w:val="2"/>
-                  </w:numPr>
-                  <w:spacing w:line="276" w:lineRule="auto"/>
-                  <w:rPr>
-                    <w:rFonts w:ascii="Arial" w:eastAsia="Times New Roman" w:hAnsi="Arial" w:cs="Arial"/>
-                    <w:sz w:val="20"/>
-                    <w:szCs w:val="20"/>
-                    <w:lang w:val="en-US"/>
-                  </w:rPr>
-                </w:pPr>
-                <w:r>
-                  <w:rPr>
-                    <w:rFonts w:ascii="Arial" w:eastAsia="Times New Roman" w:hAnsi="Arial" w:cs="Arial"/>
-                    <w:sz w:val="20"/>
-                    <w:szCs w:val="20"/>
-                    <w:lang w:val="en-US"/>
-                  </w:rPr>
-                  <w:t>Selection box took a very long time as I could not get the built-in method used by three.js to work with React and react-three-fiber. This was probably related to the way React and three.js manage the DOM differently.</w:t>
-                </w:r>
-              </w:p>
-              <w:p>
-                <w:pPr>
-                  <w:pStyle w:val="ListParagraph"/>
-                  <w:numPr>
-                    <w:ilvl w:val="0"/>
-                    <w:numId w:val="2"/>
-                  </w:numPr>
-                  <w:spacing w:line="276" w:lineRule="auto"/>
-                  <w:rPr>
-                    <w:rFonts w:ascii="Arial" w:eastAsia="Times New Roman" w:hAnsi="Arial" w:cs="Arial"/>
-                    <w:sz w:val="20"/>
-                    <w:szCs w:val="20"/>
-                    <w:lang w:val="en-US"/>
-                  </w:rPr>
-                </w:pPr>
-                <w:r>
-                  <w:rPr>
-                    <w:rFonts w:ascii="Arial" w:eastAsia="Times New Roman" w:hAnsi="Arial" w:cs="Arial"/>
-                    <w:sz w:val="20"/>
-                    <w:szCs w:val="20"/>
-                    <w:lang w:val="en-US"/>
-                  </w:rPr>
-                  <w:t>Resolved by using the picking method (frustum) from three.js</w:t>
-                </w:r>
-                <w:r>
-                  <w:rPr>
-                    <w:rFonts w:ascii="Arial" w:eastAsia="Times New Roman" w:hAnsi="Arial" w:cs="Arial"/>
-                    <w:sz w:val="20"/>
-                    <w:szCs w:val="20"/>
-                    <w:lang w:val="en-US"/>
-                  </w:rPr>
-                  <w:t>, which was working,</w:t>
-                </w:r>
-                <w:r>
-                  <w:rPr>
-                    <w:rFonts w:ascii="Arial" w:eastAsia="Times New Roman" w:hAnsi="Arial" w:cs="Arial"/>
-                    <w:sz w:val="20"/>
-                    <w:szCs w:val="20"/>
-                    <w:lang w:val="en-US"/>
-                  </w:rPr>
-                  <w:t xml:space="preserve"> and implementing my own selection box display using CSS</w:t>
-                </w:r>
-                <w:r>
-                  <w:rPr>
-                    <w:rFonts w:ascii="Arial" w:eastAsia="Times New Roman" w:hAnsi="Arial" w:cs="Arial"/>
-                    <w:sz w:val="20"/>
-                    <w:szCs w:val="20"/>
-                    <w:lang w:val="en-US"/>
-                  </w:rPr>
-                  <w:t xml:space="preserve"> and event listeners.</w:t>
                 </w:r>
               </w:p>
               <w:p>
@@ -1783,7 +1643,7 @@
 </file>
 
 <file path=word/endnotes.xml><?xml version="1.0" encoding="utf-8"?>
-<w:endnotes xmlns:wpc="http://schemas.microsoft.com/office/word/2010/wordprocessingCanvas" xmlns:cx="http://schemas.microsoft.com/office/drawing/2014/chartex" xmlns:cx1="http://schemas.microsoft.com/office/drawing/2015/9/8/chartex" xmlns:cx2="http://schemas.microsoft.com/office/drawing/2015/10/21/chartex" xmlns:cx3="http://schemas.microsoft.com/office/drawing/2016/5/9/chartex" xmlns:cx4="http://schemas.microsoft.com/office/drawing/2016/5/10/chartex" xmlns:cx5="http://schemas.microsoft.com/office/drawing/2016/5/11/chartex" xmlns:cx6="http://schemas.microsoft.com/office/drawing/2016/5/12/chartex" xmlns:cx7="http://schemas.microsoft.com/office/drawing/2016/5/13/chartex" xmlns:cx8="http://schemas.microsoft.com/office/drawing/2016/5/14/chartex" xmlns:mc="http://schemas.openxmlformats.org/markup-compatibility/2006" xmlns:aink="http://schemas.microsoft.com/office/drawing/2016/ink" xmlns:am3d="http://schemas.microsoft.com/office/drawing/2017/model3d" xmlns:o="urn:schemas-microsoft-com:office:office" xmlns:r="http://schemas.openxmlformats.org/officeDocument/2006/relationships" xmlns:m="http://schemas.openxmlformats.org/officeDocument/2006/math" xmlns:v="urn:schemas-microsoft-com:vml" xmlns:wp14="http://schemas.microsoft.com/office/word/2010/wordprocessingDrawing" xmlns:wp="http://schemas.openxmlformats.org/drawingml/2006/wordprocessingDrawing" xmlns:w10="urn:schemas-microsoft-com:office:word" xmlns:w="http://schemas.openxmlformats.org/wordprocessingml/2006/main" xmlns:w14="http://schemas.microsoft.com/office/word/2010/wordml" xmlns:w15="http://schemas.microsoft.com/office/word/2012/wordml" xmlns:w16cex="http://schemas.microsoft.com/office/word/2018/wordml/cex" xmlns:w16cid="http://schemas.microsoft.com/office/word/2016/wordml/cid" xmlns:w16="http://schemas.microsoft.com/office/word/2018/wordml" xmlns:w16se="http://schemas.microsoft.com/office/word/2015/wordml/symex" xmlns:wpg="http://schemas.microsoft.com/office/word/2010/wordprocessingGroup" xmlns:wpi="http://schemas.microsoft.com/office/word/2010/wordprocessingInk" xmlns:wne="http://schemas.microsoft.com/office/word/2006/wordml" xmlns:wps="http://schemas.microsoft.com/office/word/2010/wordprocessingShape" mc:Ignorable="w14 w15 w16se w16cid w16 w16cex wp14">
+<w:endnotes xmlns:wpc="http://schemas.microsoft.com/office/word/2010/wordprocessingCanvas" xmlns:cx="http://schemas.microsoft.com/office/drawing/2014/chartex" xmlns:cx1="http://schemas.microsoft.com/office/drawing/2015/9/8/chartex" xmlns:cx2="http://schemas.microsoft.com/office/drawing/2015/10/21/chartex" xmlns:cx3="http://schemas.microsoft.com/office/drawing/2016/5/9/chartex" xmlns:cx4="http://schemas.microsoft.com/office/drawing/2016/5/10/chartex" xmlns:cx5="http://schemas.microsoft.com/office/drawing/2016/5/11/chartex" xmlns:cx6="http://schemas.microsoft.com/office/drawing/2016/5/12/chartex" xmlns:cx7="http://schemas.microsoft.com/office/drawing/2016/5/13/chartex" xmlns:cx8="http://schemas.microsoft.com/office/drawing/2016/5/14/chartex" xmlns:mc="http://schemas.openxmlformats.org/markup-compatibility/2006" xmlns:aink="http://schemas.microsoft.com/office/drawing/2016/ink" xmlns:am3d="http://schemas.microsoft.com/office/drawing/2017/model3d" xmlns:o="urn:schemas-microsoft-com:office:office" xmlns:r="http://schemas.openxmlformats.org/officeDocument/2006/relationships" xmlns:m="http://schemas.openxmlformats.org/officeDocument/2006/math" xmlns:v="urn:schemas-microsoft-com:vml" xmlns:wp14="http://schemas.microsoft.com/office/word/2010/wordprocessingDrawing" xmlns:wp="http://schemas.openxmlformats.org/drawingml/2006/wordprocessingDrawing" xmlns:w10="urn:schemas-microsoft-com:office:word" xmlns:w="http://schemas.openxmlformats.org/wordprocessingml/2006/main" xmlns:w14="http://schemas.microsoft.com/office/word/2010/wordml" xmlns:w15="http://schemas.microsoft.com/office/word/2012/wordml" xmlns:w16cex="http://schemas.microsoft.com/office/word/2018/wordml/cex" xmlns:w16cid="http://schemas.microsoft.com/office/word/2016/wordml/cid" xmlns:w16="http://schemas.microsoft.com/office/word/2018/wordml" xmlns:w16sdtdh="http://schemas.microsoft.com/office/word/2020/wordml/sdtdatahash" xmlns:w16se="http://schemas.microsoft.com/office/word/2015/wordml/symex" xmlns:wpg="http://schemas.microsoft.com/office/word/2010/wordprocessingGroup" xmlns:wpi="http://schemas.microsoft.com/office/word/2010/wordprocessingInk" xmlns:wne="http://schemas.microsoft.com/office/word/2006/wordml" xmlns:wps="http://schemas.microsoft.com/office/word/2010/wordprocessingShape" mc:Ignorable="w14 w15 w16se w16cid w16 w16cex w16sdtdh wp14">
   <w:endnote w:type="separator" w:id="-1">
     <w:p>
       <w:r>
@@ -1802,7 +1662,7 @@
 </file>
 
 <file path=word/footnotes.xml><?xml version="1.0" encoding="utf-8"?>
-<w:footnotes xmlns:wpc="http://schemas.microsoft.com/office/word/2010/wordprocessingCanvas" xmlns:cx="http://schemas.microsoft.com/office/drawing/2014/chartex" xmlns:cx1="http://schemas.microsoft.com/office/drawing/2015/9/8/chartex" xmlns:cx2="http://schemas.microsoft.com/office/drawing/2015/10/21/chartex" xmlns:cx3="http://schemas.microsoft.com/office/drawing/2016/5/9/chartex" xmlns:cx4="http://schemas.microsoft.com/office/drawing/2016/5/10/chartex" xmlns:cx5="http://schemas.microsoft.com/office/drawing/2016/5/11/chartex" xmlns:cx6="http://schemas.microsoft.com/office/drawing/2016/5/12/chartex" xmlns:cx7="http://schemas.microsoft.com/office/drawing/2016/5/13/chartex" xmlns:cx8="http://schemas.microsoft.com/office/drawing/2016/5/14/chartex" xmlns:mc="http://schemas.openxmlformats.org/markup-compatibility/2006" xmlns:aink="http://schemas.microsoft.com/office/drawing/2016/ink" xmlns:am3d="http://schemas.microsoft.com/office/drawing/2017/model3d" xmlns:o="urn:schemas-microsoft-com:office:office" xmlns:r="http://schemas.openxmlformats.org/officeDocument/2006/relationships" xmlns:m="http://schemas.openxmlformats.org/officeDocument/2006/math" xmlns:v="urn:schemas-microsoft-com:vml" xmlns:wp14="http://schemas.microsoft.com/office/word/2010/wordprocessingDrawing" xmlns:wp="http://schemas.openxmlformats.org/drawingml/2006/wordprocessingDrawing" xmlns:w10="urn:schemas-microsoft-com:office:word" xmlns:w="http://schemas.openxmlformats.org/wordprocessingml/2006/main" xmlns:w14="http://schemas.microsoft.com/office/word/2010/wordml" xmlns:w15="http://schemas.microsoft.com/office/word/2012/wordml" xmlns:w16cex="http://schemas.microsoft.com/office/word/2018/wordml/cex" xmlns:w16cid="http://schemas.microsoft.com/office/word/2016/wordml/cid" xmlns:w16="http://schemas.microsoft.com/office/word/2018/wordml" xmlns:w16se="http://schemas.microsoft.com/office/word/2015/wordml/symex" xmlns:wpg="http://schemas.microsoft.com/office/word/2010/wordprocessingGroup" xmlns:wpi="http://schemas.microsoft.com/office/word/2010/wordprocessingInk" xmlns:wne="http://schemas.microsoft.com/office/word/2006/wordml" xmlns:wps="http://schemas.microsoft.com/office/word/2010/wordprocessingShape" mc:Ignorable="w14 w15 w16se w16cid w16 w16cex wp14">
+<w:footnotes xmlns:wpc="http://schemas.microsoft.com/office/word/2010/wordprocessingCanvas" xmlns:cx="http://schemas.microsoft.com/office/drawing/2014/chartex" xmlns:cx1="http://schemas.microsoft.com/office/drawing/2015/9/8/chartex" xmlns:cx2="http://schemas.microsoft.com/office/drawing/2015/10/21/chartex" xmlns:cx3="http://schemas.microsoft.com/office/drawing/2016/5/9/chartex" xmlns:cx4="http://schemas.microsoft.com/office/drawing/2016/5/10/chartex" xmlns:cx5="http://schemas.microsoft.com/office/drawing/2016/5/11/chartex" xmlns:cx6="http://schemas.microsoft.com/office/drawing/2016/5/12/chartex" xmlns:cx7="http://schemas.microsoft.com/office/drawing/2016/5/13/chartex" xmlns:cx8="http://schemas.microsoft.com/office/drawing/2016/5/14/chartex" xmlns:mc="http://schemas.openxmlformats.org/markup-compatibility/2006" xmlns:aink="http://schemas.microsoft.com/office/drawing/2016/ink" xmlns:am3d="http://schemas.microsoft.com/office/drawing/2017/model3d" xmlns:o="urn:schemas-microsoft-com:office:office" xmlns:r="http://schemas.openxmlformats.org/officeDocument/2006/relationships" xmlns:m="http://schemas.openxmlformats.org/officeDocument/2006/math" xmlns:v="urn:schemas-microsoft-com:vml" xmlns:wp14="http://schemas.microsoft.com/office/word/2010/wordprocessingDrawing" xmlns:wp="http://schemas.openxmlformats.org/drawingml/2006/wordprocessingDrawing" xmlns:w10="urn:schemas-microsoft-com:office:word" xmlns:w="http://schemas.openxmlformats.org/wordprocessingml/2006/main" xmlns:w14="http://schemas.microsoft.com/office/word/2010/wordml" xmlns:w15="http://schemas.microsoft.com/office/word/2012/wordml" xmlns:w16cex="http://schemas.microsoft.com/office/word/2018/wordml/cex" xmlns:w16cid="http://schemas.microsoft.com/office/word/2016/wordml/cid" xmlns:w16="http://schemas.microsoft.com/office/word/2018/wordml" xmlns:w16sdtdh="http://schemas.microsoft.com/office/word/2020/wordml/sdtdatahash" xmlns:w16se="http://schemas.microsoft.com/office/word/2015/wordml/symex" xmlns:wpg="http://schemas.microsoft.com/office/word/2010/wordprocessingGroup" xmlns:wpi="http://schemas.microsoft.com/office/word/2010/wordprocessingInk" xmlns:wne="http://schemas.microsoft.com/office/word/2006/wordml" xmlns:wps="http://schemas.microsoft.com/office/word/2010/wordprocessingShape" mc:Ignorable="w14 w15 w16se w16cid w16 w16cex w16sdtdh wp14">
   <w:footnote w:type="separator" w:id="-1">
     <w:p>
       <w:r>
@@ -1821,7 +1681,7 @@
 </file>
 
 <file path=word/header1.xml><?xml version="1.0" encoding="utf-8"?>
-<w:hdr xmlns:wpc="http://schemas.microsoft.com/office/word/2010/wordprocessingCanvas" xmlns:cx="http://schemas.microsoft.com/office/drawing/2014/chartex" xmlns:cx1="http://schemas.microsoft.com/office/drawing/2015/9/8/chartex" xmlns:cx2="http://schemas.microsoft.com/office/drawing/2015/10/21/chartex" xmlns:cx3="http://schemas.microsoft.com/office/drawing/2016/5/9/chartex" xmlns:cx4="http://schemas.microsoft.com/office/drawing/2016/5/10/chartex" xmlns:cx5="http://schemas.microsoft.com/office/drawing/2016/5/11/chartex" xmlns:cx6="http://schemas.microsoft.com/office/drawing/2016/5/12/chartex" xmlns:cx7="http://schemas.microsoft.com/office/drawing/2016/5/13/chartex" xmlns:cx8="http://schemas.microsoft.com/office/drawing/2016/5/14/chartex" xmlns:mc="http://schemas.openxmlformats.org/markup-compatibility/2006" xmlns:aink="http://schemas.microsoft.com/office/drawing/2016/ink" xmlns:am3d="http://schemas.microsoft.com/office/drawing/2017/model3d" xmlns:o="urn:schemas-microsoft-com:office:office" xmlns:r="http://schemas.openxmlformats.org/officeDocument/2006/relationships" xmlns:m="http://schemas.openxmlformats.org/officeDocument/2006/math" xmlns:v="urn:schemas-microsoft-com:vml" xmlns:wp14="http://schemas.microsoft.com/office/word/2010/wordprocessingDrawing" xmlns:wp="http://schemas.openxmlformats.org/drawingml/2006/wordprocessingDrawing" xmlns:w10="urn:schemas-microsoft-com:office:word" xmlns:w="http://schemas.openxmlformats.org/wordprocessingml/2006/main" xmlns:w14="http://schemas.microsoft.com/office/word/2010/wordml" xmlns:w15="http://schemas.microsoft.com/office/word/2012/wordml" xmlns:w16cex="http://schemas.microsoft.com/office/word/2018/wordml/cex" xmlns:w16cid="http://schemas.microsoft.com/office/word/2016/wordml/cid" xmlns:w16="http://schemas.microsoft.com/office/word/2018/wordml" xmlns:w16se="http://schemas.microsoft.com/office/word/2015/wordml/symex" xmlns:wpg="http://schemas.microsoft.com/office/word/2010/wordprocessingGroup" xmlns:wpi="http://schemas.microsoft.com/office/word/2010/wordprocessingInk" xmlns:wne="http://schemas.microsoft.com/office/word/2006/wordml" xmlns:wps="http://schemas.microsoft.com/office/word/2010/wordprocessingShape" mc:Ignorable="w14 w15 w16se w16cid w16 w16cex wp14">
+<w:hdr xmlns:wpc="http://schemas.microsoft.com/office/word/2010/wordprocessingCanvas" xmlns:cx="http://schemas.microsoft.com/office/drawing/2014/chartex" xmlns:cx1="http://schemas.microsoft.com/office/drawing/2015/9/8/chartex" xmlns:cx2="http://schemas.microsoft.com/office/drawing/2015/10/21/chartex" xmlns:cx3="http://schemas.microsoft.com/office/drawing/2016/5/9/chartex" xmlns:cx4="http://schemas.microsoft.com/office/drawing/2016/5/10/chartex" xmlns:cx5="http://schemas.microsoft.com/office/drawing/2016/5/11/chartex" xmlns:cx6="http://schemas.microsoft.com/office/drawing/2016/5/12/chartex" xmlns:cx7="http://schemas.microsoft.com/office/drawing/2016/5/13/chartex" xmlns:cx8="http://schemas.microsoft.com/office/drawing/2016/5/14/chartex" xmlns:mc="http://schemas.openxmlformats.org/markup-compatibility/2006" xmlns:aink="http://schemas.microsoft.com/office/drawing/2016/ink" xmlns:am3d="http://schemas.microsoft.com/office/drawing/2017/model3d" xmlns:o="urn:schemas-microsoft-com:office:office" xmlns:r="http://schemas.openxmlformats.org/officeDocument/2006/relationships" xmlns:m="http://schemas.openxmlformats.org/officeDocument/2006/math" xmlns:v="urn:schemas-microsoft-com:vml" xmlns:wp14="http://schemas.microsoft.com/office/word/2010/wordprocessingDrawing" xmlns:wp="http://schemas.openxmlformats.org/drawingml/2006/wordprocessingDrawing" xmlns:w10="urn:schemas-microsoft-com:office:word" xmlns:w="http://schemas.openxmlformats.org/wordprocessingml/2006/main" xmlns:w14="http://schemas.microsoft.com/office/word/2010/wordml" xmlns:w15="http://schemas.microsoft.com/office/word/2012/wordml" xmlns:w16cex="http://schemas.microsoft.com/office/word/2018/wordml/cex" xmlns:w16cid="http://schemas.microsoft.com/office/word/2016/wordml/cid" xmlns:w16="http://schemas.microsoft.com/office/word/2018/wordml" xmlns:w16sdtdh="http://schemas.microsoft.com/office/word/2020/wordml/sdtdatahash" xmlns:w16se="http://schemas.microsoft.com/office/word/2015/wordml/symex" xmlns:wpg="http://schemas.microsoft.com/office/word/2010/wordprocessingGroup" xmlns:wpi="http://schemas.microsoft.com/office/word/2010/wordprocessingInk" xmlns:wne="http://schemas.microsoft.com/office/word/2006/wordml" xmlns:wps="http://schemas.microsoft.com/office/word/2010/wordprocessingShape" mc:Ignorable="w14 w15 w16se w16cid w16 w16cex w16sdtdh wp14">
   <w:p>
     <w:pPr>
       <w:pStyle w:val="Header"/>
@@ -1882,7 +1742,7 @@
 </file>
 
 <file path=word/header2.xml><?xml version="1.0" encoding="utf-8"?>
-<w:hdr xmlns:wpc="http://schemas.microsoft.com/office/word/2010/wordprocessingCanvas" xmlns:cx="http://schemas.microsoft.com/office/drawing/2014/chartex" xmlns:cx1="http://schemas.microsoft.com/office/drawing/2015/9/8/chartex" xmlns:cx2="http://schemas.microsoft.com/office/drawing/2015/10/21/chartex" xmlns:cx3="http://schemas.microsoft.com/office/drawing/2016/5/9/chartex" xmlns:cx4="http://schemas.microsoft.com/office/drawing/2016/5/10/chartex" xmlns:cx5="http://schemas.microsoft.com/office/drawing/2016/5/11/chartex" xmlns:cx6="http://schemas.microsoft.com/office/drawing/2016/5/12/chartex" xmlns:cx7="http://schemas.microsoft.com/office/drawing/2016/5/13/chartex" xmlns:cx8="http://schemas.microsoft.com/office/drawing/2016/5/14/chartex" xmlns:mc="http://schemas.openxmlformats.org/markup-compatibility/2006" xmlns:aink="http://schemas.microsoft.com/office/drawing/2016/ink" xmlns:am3d="http://schemas.microsoft.com/office/drawing/2017/model3d" xmlns:o="urn:schemas-microsoft-com:office:office" xmlns:r="http://schemas.openxmlformats.org/officeDocument/2006/relationships" xmlns:m="http://schemas.openxmlformats.org/officeDocument/2006/math" xmlns:v="urn:schemas-microsoft-com:vml" xmlns:wp14="http://schemas.microsoft.com/office/word/2010/wordprocessingDrawing" xmlns:wp="http://schemas.openxmlformats.org/drawingml/2006/wordprocessingDrawing" xmlns:w10="urn:schemas-microsoft-com:office:word" xmlns:w="http://schemas.openxmlformats.org/wordprocessingml/2006/main" xmlns:w14="http://schemas.microsoft.com/office/word/2010/wordml" xmlns:w15="http://schemas.microsoft.com/office/word/2012/wordml" xmlns:w16cex="http://schemas.microsoft.com/office/word/2018/wordml/cex" xmlns:w16cid="http://schemas.microsoft.com/office/word/2016/wordml/cid" xmlns:w16="http://schemas.microsoft.com/office/word/2018/wordml" xmlns:w16se="http://schemas.microsoft.com/office/word/2015/wordml/symex" xmlns:wpg="http://schemas.microsoft.com/office/word/2010/wordprocessingGroup" xmlns:wpi="http://schemas.microsoft.com/office/word/2010/wordprocessingInk" xmlns:wne="http://schemas.microsoft.com/office/word/2006/wordml" xmlns:wps="http://schemas.microsoft.com/office/word/2010/wordprocessingShape" mc:Ignorable="w14 w15 w16se w16cid w16 w16cex wp14">
+<w:hdr xmlns:wpc="http://schemas.microsoft.com/office/word/2010/wordprocessingCanvas" xmlns:cx="http://schemas.microsoft.com/office/drawing/2014/chartex" xmlns:cx1="http://schemas.microsoft.com/office/drawing/2015/9/8/chartex" xmlns:cx2="http://schemas.microsoft.com/office/drawing/2015/10/21/chartex" xmlns:cx3="http://schemas.microsoft.com/office/drawing/2016/5/9/chartex" xmlns:cx4="http://schemas.microsoft.com/office/drawing/2016/5/10/chartex" xmlns:cx5="http://schemas.microsoft.com/office/drawing/2016/5/11/chartex" xmlns:cx6="http://schemas.microsoft.com/office/drawing/2016/5/12/chartex" xmlns:cx7="http://schemas.microsoft.com/office/drawing/2016/5/13/chartex" xmlns:cx8="http://schemas.microsoft.com/office/drawing/2016/5/14/chartex" xmlns:mc="http://schemas.openxmlformats.org/markup-compatibility/2006" xmlns:aink="http://schemas.microsoft.com/office/drawing/2016/ink" xmlns:am3d="http://schemas.microsoft.com/office/drawing/2017/model3d" xmlns:o="urn:schemas-microsoft-com:office:office" xmlns:r="http://schemas.openxmlformats.org/officeDocument/2006/relationships" xmlns:m="http://schemas.openxmlformats.org/officeDocument/2006/math" xmlns:v="urn:schemas-microsoft-com:vml" xmlns:wp14="http://schemas.microsoft.com/office/word/2010/wordprocessingDrawing" xmlns:wp="http://schemas.openxmlformats.org/drawingml/2006/wordprocessingDrawing" xmlns:w10="urn:schemas-microsoft-com:office:word" xmlns:w="http://schemas.openxmlformats.org/wordprocessingml/2006/main" xmlns:w14="http://schemas.microsoft.com/office/word/2010/wordml" xmlns:w15="http://schemas.microsoft.com/office/word/2012/wordml" xmlns:w16cex="http://schemas.microsoft.com/office/word/2018/wordml/cex" xmlns:w16cid="http://schemas.microsoft.com/office/word/2016/wordml/cid" xmlns:w16="http://schemas.microsoft.com/office/word/2018/wordml" xmlns:w16sdtdh="http://schemas.microsoft.com/office/word/2020/wordml/sdtdatahash" xmlns:w16se="http://schemas.microsoft.com/office/word/2015/wordml/symex" xmlns:wpg="http://schemas.microsoft.com/office/word/2010/wordprocessingGroup" xmlns:wpi="http://schemas.microsoft.com/office/word/2010/wordprocessingInk" xmlns:wne="http://schemas.microsoft.com/office/word/2006/wordml" xmlns:wps="http://schemas.microsoft.com/office/word/2010/wordprocessingShape" mc:Ignorable="w14 w15 w16se w16cid w16 w16cex w16sdtdh wp14">
   <w:p>
     <w:pPr>
       <w:pStyle w:val="Header"/>
@@ -1944,7 +1804,7 @@
 </file>
 
 <file path=word/numbering.xml><?xml version="1.0" encoding="utf-8"?>
-<w:numbering xmlns:wpc="http://schemas.microsoft.com/office/word/2010/wordprocessingCanvas" xmlns:cx="http://schemas.microsoft.com/office/drawing/2014/chartex" xmlns:cx1="http://schemas.microsoft.com/office/drawing/2015/9/8/chartex" xmlns:cx2="http://schemas.microsoft.com/office/drawing/2015/10/21/chartex" xmlns:cx3="http://schemas.microsoft.com/office/drawing/2016/5/9/chartex" xmlns:cx4="http://schemas.microsoft.com/office/drawing/2016/5/10/chartex" xmlns:cx5="http://schemas.microsoft.com/office/drawing/2016/5/11/chartex" xmlns:cx6="http://schemas.microsoft.com/office/drawing/2016/5/12/chartex" xmlns:cx7="http://schemas.microsoft.com/office/drawing/2016/5/13/chartex" xmlns:cx8="http://schemas.microsoft.com/office/drawing/2016/5/14/chartex" xmlns:mc="http://schemas.openxmlformats.org/markup-compatibility/2006" xmlns:aink="http://schemas.microsoft.com/office/drawing/2016/ink" xmlns:am3d="http://schemas.microsoft.com/office/drawing/2017/model3d" xmlns:o="urn:schemas-microsoft-com:office:office" xmlns:r="http://schemas.openxmlformats.org/officeDocument/2006/relationships" xmlns:m="http://schemas.openxmlformats.org/officeDocument/2006/math" xmlns:v="urn:schemas-microsoft-com:vml" xmlns:wp14="http://schemas.microsoft.com/office/word/2010/wordprocessingDrawing" xmlns:wp="http://schemas.openxmlformats.org/drawingml/2006/wordprocessingDrawing" xmlns:w10="urn:schemas-microsoft-com:office:word" xmlns:w="http://schemas.openxmlformats.org/wordprocessingml/2006/main" xmlns:w14="http://schemas.microsoft.com/office/word/2010/wordml" xmlns:w15="http://schemas.microsoft.com/office/word/2012/wordml" xmlns:w16cex="http://schemas.microsoft.com/office/word/2018/wordml/cex" xmlns:w16cid="http://schemas.microsoft.com/office/word/2016/wordml/cid" xmlns:w16="http://schemas.microsoft.com/office/word/2018/wordml" xmlns:w16se="http://schemas.microsoft.com/office/word/2015/wordml/symex" xmlns:wpg="http://schemas.microsoft.com/office/word/2010/wordprocessingGroup" xmlns:wpi="http://schemas.microsoft.com/office/word/2010/wordprocessingInk" xmlns:wne="http://schemas.microsoft.com/office/word/2006/wordml" xmlns:wps="http://schemas.microsoft.com/office/word/2010/wordprocessingShape" mc:Ignorable="w14 w15 w16se w16cid w16 w16cex wp14">
+<w:numbering xmlns:wpc="http://schemas.microsoft.com/office/word/2010/wordprocessingCanvas" xmlns:cx="http://schemas.microsoft.com/office/drawing/2014/chartex" xmlns:cx1="http://schemas.microsoft.com/office/drawing/2015/9/8/chartex" xmlns:cx2="http://schemas.microsoft.com/office/drawing/2015/10/21/chartex" xmlns:cx3="http://schemas.microsoft.com/office/drawing/2016/5/9/chartex" xmlns:cx4="http://schemas.microsoft.com/office/drawing/2016/5/10/chartex" xmlns:cx5="http://schemas.microsoft.com/office/drawing/2016/5/11/chartex" xmlns:cx6="http://schemas.microsoft.com/office/drawing/2016/5/12/chartex" xmlns:cx7="http://schemas.microsoft.com/office/drawing/2016/5/13/chartex" xmlns:cx8="http://schemas.microsoft.com/office/drawing/2016/5/14/chartex" xmlns:mc="http://schemas.openxmlformats.org/markup-compatibility/2006" xmlns:aink="http://schemas.microsoft.com/office/drawing/2016/ink" xmlns:am3d="http://schemas.microsoft.com/office/drawing/2017/model3d" xmlns:o="urn:schemas-microsoft-com:office:office" xmlns:r="http://schemas.openxmlformats.org/officeDocument/2006/relationships" xmlns:m="http://schemas.openxmlformats.org/officeDocument/2006/math" xmlns:v="urn:schemas-microsoft-com:vml" xmlns:wp14="http://schemas.microsoft.com/office/word/2010/wordprocessingDrawing" xmlns:wp="http://schemas.openxmlformats.org/drawingml/2006/wordprocessingDrawing" xmlns:w10="urn:schemas-microsoft-com:office:word" xmlns:w="http://schemas.openxmlformats.org/wordprocessingml/2006/main" xmlns:w14="http://schemas.microsoft.com/office/word/2010/wordml" xmlns:w15="http://schemas.microsoft.com/office/word/2012/wordml" xmlns:w16cex="http://schemas.microsoft.com/office/word/2018/wordml/cex" xmlns:w16cid="http://schemas.microsoft.com/office/word/2016/wordml/cid" xmlns:w16="http://schemas.microsoft.com/office/word/2018/wordml" xmlns:w16sdtdh="http://schemas.microsoft.com/office/word/2020/wordml/sdtdatahash" xmlns:w16se="http://schemas.microsoft.com/office/word/2015/wordml/symex" xmlns:wpg="http://schemas.microsoft.com/office/word/2010/wordprocessingGroup" xmlns:wpi="http://schemas.microsoft.com/office/word/2010/wordprocessingInk" xmlns:wne="http://schemas.microsoft.com/office/word/2006/wordml" xmlns:wps="http://schemas.microsoft.com/office/word/2010/wordprocessingShape" mc:Ignorable="w14 w15 w16se w16cid w16 w16cex w16sdtdh wp14">
   <w:abstractNum w:abstractNumId="0" w15:restartNumberingAfterBreak="0">
     <w:nsid w:val="16021162"/>
     <w:multiLevelType w:val="hybridMultilevel"/>
@@ -2208,7 +2068,7 @@
 </file>
 
 <file path=word/styles.xml><?xml version="1.0" encoding="utf-8"?>
-<w:styles xmlns:mc="http://schemas.openxmlformats.org/markup-compatibility/2006" xmlns:r="http://schemas.openxmlformats.org/officeDocument/2006/relationships" xmlns:w="http://schemas.openxmlformats.org/wordprocessingml/2006/main" xmlns:w14="http://schemas.microsoft.com/office/word/2010/wordml" xmlns:w15="http://schemas.microsoft.com/office/word/2012/wordml" xmlns:w16cex="http://schemas.microsoft.com/office/word/2018/wordml/cex" xmlns:w16cid="http://schemas.microsoft.com/office/word/2016/wordml/cid" xmlns:w16="http://schemas.microsoft.com/office/word/2018/wordml" xmlns:w16se="http://schemas.microsoft.com/office/word/2015/wordml/symex" mc:Ignorable="w14 w15 w16se w16cid w16 w16cex">
+<w:styles xmlns:mc="http://schemas.openxmlformats.org/markup-compatibility/2006" xmlns:r="http://schemas.openxmlformats.org/officeDocument/2006/relationships" xmlns:w="http://schemas.openxmlformats.org/wordprocessingml/2006/main" xmlns:w14="http://schemas.microsoft.com/office/word/2010/wordml" xmlns:w15="http://schemas.microsoft.com/office/word/2012/wordml" xmlns:w16cex="http://schemas.microsoft.com/office/word/2018/wordml/cex" xmlns:w16cid="http://schemas.microsoft.com/office/word/2016/wordml/cid" xmlns:w16="http://schemas.microsoft.com/office/word/2018/wordml" xmlns:w16sdtdh="http://schemas.microsoft.com/office/word/2020/wordml/sdtdatahash" xmlns:w16se="http://schemas.microsoft.com/office/word/2015/wordml/symex" mc:Ignorable="w14 w15 w16se w16cid w16 w16cex w16sdtdh">
   <w:docDefaults>
     <w:rPrDefault>
       <w:rPr>
@@ -2817,7 +2677,7 @@
 </file>
 
 <file path=word/glossary/document.xml><?xml version="1.0" encoding="utf-8"?>
-<w:glossaryDocument xmlns:wpc="http://schemas.microsoft.com/office/word/2010/wordprocessingCanvas" xmlns:cx="http://schemas.microsoft.com/office/drawing/2014/chartex" xmlns:cx1="http://schemas.microsoft.com/office/drawing/2015/9/8/chartex" xmlns:cx2="http://schemas.microsoft.com/office/drawing/2015/10/21/chartex" xmlns:cx3="http://schemas.microsoft.com/office/drawing/2016/5/9/chartex" xmlns:cx4="http://schemas.microsoft.com/office/drawing/2016/5/10/chartex" xmlns:cx5="http://schemas.microsoft.com/office/drawing/2016/5/11/chartex" xmlns:cx6="http://schemas.microsoft.com/office/drawing/2016/5/12/chartex" xmlns:cx7="http://schemas.microsoft.com/office/drawing/2016/5/13/chartex" xmlns:cx8="http://schemas.microsoft.com/office/drawing/2016/5/14/chartex" xmlns:mc="http://schemas.openxmlformats.org/markup-compatibility/2006" xmlns:aink="http://schemas.microsoft.com/office/drawing/2016/ink" xmlns:am3d="http://schemas.microsoft.com/office/drawing/2017/model3d" xmlns:o="urn:schemas-microsoft-com:office:office" xmlns:r="http://schemas.openxmlformats.org/officeDocument/2006/relationships" xmlns:m="http://schemas.openxmlformats.org/officeDocument/2006/math" xmlns:v="urn:schemas-microsoft-com:vml" xmlns:wp14="http://schemas.microsoft.com/office/word/2010/wordprocessingDrawing" xmlns:wp="http://schemas.openxmlformats.org/drawingml/2006/wordprocessingDrawing" xmlns:w10="urn:schemas-microsoft-com:office:word" xmlns:w="http://schemas.openxmlformats.org/wordprocessingml/2006/main" xmlns:w14="http://schemas.microsoft.com/office/word/2010/wordml" xmlns:w15="http://schemas.microsoft.com/office/word/2012/wordml" xmlns:w16cex="http://schemas.microsoft.com/office/word/2018/wordml/cex" xmlns:w16cid="http://schemas.microsoft.com/office/word/2016/wordml/cid" xmlns:w16="http://schemas.microsoft.com/office/word/2018/wordml" xmlns:w16se="http://schemas.microsoft.com/office/word/2015/wordml/symex" xmlns:wpg="http://schemas.microsoft.com/office/word/2010/wordprocessingGroup" xmlns:wpi="http://schemas.microsoft.com/office/word/2010/wordprocessingInk" xmlns:wne="http://schemas.microsoft.com/office/word/2006/wordml" xmlns:wps="http://schemas.microsoft.com/office/word/2010/wordprocessingShape" mc:Ignorable="w14 w15 w16se w16cid w16 w16cex wp14">
+<w:glossaryDocument xmlns:wpc="http://schemas.microsoft.com/office/word/2010/wordprocessingCanvas" xmlns:cx="http://schemas.microsoft.com/office/drawing/2014/chartex" xmlns:cx1="http://schemas.microsoft.com/office/drawing/2015/9/8/chartex" xmlns:cx2="http://schemas.microsoft.com/office/drawing/2015/10/21/chartex" xmlns:cx3="http://schemas.microsoft.com/office/drawing/2016/5/9/chartex" xmlns:cx4="http://schemas.microsoft.com/office/drawing/2016/5/10/chartex" xmlns:cx5="http://schemas.microsoft.com/office/drawing/2016/5/11/chartex" xmlns:cx6="http://schemas.microsoft.com/office/drawing/2016/5/12/chartex" xmlns:cx7="http://schemas.microsoft.com/office/drawing/2016/5/13/chartex" xmlns:cx8="http://schemas.microsoft.com/office/drawing/2016/5/14/chartex" xmlns:mc="http://schemas.openxmlformats.org/markup-compatibility/2006" xmlns:aink="http://schemas.microsoft.com/office/drawing/2016/ink" xmlns:am3d="http://schemas.microsoft.com/office/drawing/2017/model3d" xmlns:o="urn:schemas-microsoft-com:office:office" xmlns:r="http://schemas.openxmlformats.org/officeDocument/2006/relationships" xmlns:m="http://schemas.openxmlformats.org/officeDocument/2006/math" xmlns:v="urn:schemas-microsoft-com:vml" xmlns:wp14="http://schemas.microsoft.com/office/word/2010/wordprocessingDrawing" xmlns:wp="http://schemas.openxmlformats.org/drawingml/2006/wordprocessingDrawing" xmlns:w10="urn:schemas-microsoft-com:office:word" xmlns:w="http://schemas.openxmlformats.org/wordprocessingml/2006/main" xmlns:w14="http://schemas.microsoft.com/office/word/2010/wordml" xmlns:w15="http://schemas.microsoft.com/office/word/2012/wordml" xmlns:w16cex="http://schemas.microsoft.com/office/word/2018/wordml/cex" xmlns:w16cid="http://schemas.microsoft.com/office/word/2016/wordml/cid" xmlns:w16="http://schemas.microsoft.com/office/word/2018/wordml" xmlns:w16sdtdh="http://schemas.microsoft.com/office/word/2020/wordml/sdtdatahash" xmlns:w16se="http://schemas.microsoft.com/office/word/2015/wordml/symex" xmlns:wpg="http://schemas.microsoft.com/office/word/2010/wordprocessingGroup" xmlns:wpi="http://schemas.microsoft.com/office/word/2010/wordprocessingInk" xmlns:wne="http://schemas.microsoft.com/office/word/2006/wordml" xmlns:wps="http://schemas.microsoft.com/office/word/2010/wordprocessingShape" mc:Ignorable="w14 w15 w16se w16cid w16 w16cex w16sdtdh wp14">
   <w:docParts>
     <w:docPart>
       <w:docPartPr>
@@ -2940,7 +2800,7 @@
 </file>
 
 <file path=word/glossary/fontTable.xml><?xml version="1.0" encoding="utf-8"?>
-<w:fonts xmlns:mc="http://schemas.openxmlformats.org/markup-compatibility/2006" xmlns:r="http://schemas.openxmlformats.org/officeDocument/2006/relationships" xmlns:w="http://schemas.openxmlformats.org/wordprocessingml/2006/main" xmlns:w14="http://schemas.microsoft.com/office/word/2010/wordml" xmlns:w15="http://schemas.microsoft.com/office/word/2012/wordml" xmlns:w16cex="http://schemas.microsoft.com/office/word/2018/wordml/cex" xmlns:w16cid="http://schemas.microsoft.com/office/word/2016/wordml/cid" xmlns:w16="http://schemas.microsoft.com/office/word/2018/wordml" xmlns:w16se="http://schemas.microsoft.com/office/word/2015/wordml/symex" mc:Ignorable="w14 w15 w16se w16cid w16 w16cex">
+<w:fonts xmlns:mc="http://schemas.openxmlformats.org/markup-compatibility/2006" xmlns:r="http://schemas.openxmlformats.org/officeDocument/2006/relationships" xmlns:w="http://schemas.openxmlformats.org/wordprocessingml/2006/main" xmlns:w14="http://schemas.microsoft.com/office/word/2010/wordml" xmlns:w15="http://schemas.microsoft.com/office/word/2012/wordml" xmlns:w16cex="http://schemas.microsoft.com/office/word/2018/wordml/cex" xmlns:w16cid="http://schemas.microsoft.com/office/word/2016/wordml/cid" xmlns:w16="http://schemas.microsoft.com/office/word/2018/wordml" xmlns:w16sdtdh="http://schemas.microsoft.com/office/word/2020/wordml/sdtdatahash" xmlns:w16se="http://schemas.microsoft.com/office/word/2015/wordml/symex" mc:Ignorable="w14 w15 w16se w16cid w16 w16cex w16sdtdh">
   <w:font w:name="Arial">
     <w:panose1 w:val="020B0604020202020204"/>
     <w:charset w:val="00"/>
@@ -3041,7 +2901,7 @@
 </file>
 
 <file path=word/glossary/settings.xml><?xml version="1.0" encoding="utf-8"?>
-<w:settings xmlns:mc="http://schemas.openxmlformats.org/markup-compatibility/2006" xmlns:o="urn:schemas-microsoft-com:office:office" xmlns:r="http://schemas.openxmlformats.org/officeDocument/2006/relationships" xmlns:m="http://schemas.openxmlformats.org/officeDocument/2006/math" xmlns:v="urn:schemas-microsoft-com:vml" xmlns:w10="urn:schemas-microsoft-com:office:word" xmlns:w="http://schemas.openxmlformats.org/wordprocessingml/2006/main" xmlns:w14="http://schemas.microsoft.com/office/word/2010/wordml" xmlns:w15="http://schemas.microsoft.com/office/word/2012/wordml" xmlns:w16cex="http://schemas.microsoft.com/office/word/2018/wordml/cex" xmlns:w16cid="http://schemas.microsoft.com/office/word/2016/wordml/cid" xmlns:w16="http://schemas.microsoft.com/office/word/2018/wordml" xmlns:w16se="http://schemas.microsoft.com/office/word/2015/wordml/symex" xmlns:sl="http://schemas.openxmlformats.org/schemaLibrary/2006/main" mc:Ignorable="w14 w15 w16se w16cid w16 w16cex">
+<w:settings xmlns:mc="http://schemas.openxmlformats.org/markup-compatibility/2006" xmlns:o="urn:schemas-microsoft-com:office:office" xmlns:r="http://schemas.openxmlformats.org/officeDocument/2006/relationships" xmlns:m="http://schemas.openxmlformats.org/officeDocument/2006/math" xmlns:v="urn:schemas-microsoft-com:vml" xmlns:w10="urn:schemas-microsoft-com:office:word" xmlns:w="http://schemas.openxmlformats.org/wordprocessingml/2006/main" xmlns:w14="http://schemas.microsoft.com/office/word/2010/wordml" xmlns:w15="http://schemas.microsoft.com/office/word/2012/wordml" xmlns:w16cex="http://schemas.microsoft.com/office/word/2018/wordml/cex" xmlns:w16cid="http://schemas.microsoft.com/office/word/2016/wordml/cid" xmlns:w16="http://schemas.microsoft.com/office/word/2018/wordml" xmlns:w16sdtdh="http://schemas.microsoft.com/office/word/2020/wordml/sdtdatahash" xmlns:w16se="http://schemas.microsoft.com/office/word/2015/wordml/symex" xmlns:sl="http://schemas.openxmlformats.org/schemaLibrary/2006/main" mc:Ignorable="w14 w15 w16se w16cid w16 w16cex w16sdtdh">
   <w:view w:val="normal"/>
   <w:revisionView w:formatting="0"/>
   <w:defaultTabStop w:val="720"/>
@@ -3057,6 +2917,7 @@
   <w:rsids>
     <w:rsidRoot w:val="00DA0FE7"/>
     <w:rsid w:val="000849AC"/>
+    <w:rsid w:val="000B4C8B"/>
     <w:rsid w:val="001978D3"/>
     <w:rsid w:val="001C7D2E"/>
     <w:rsid w:val="00262CE4"/>
@@ -3103,7 +2964,7 @@
 </file>
 
 <file path=word/glossary/styles.xml><?xml version="1.0" encoding="utf-8"?>
-<w:styles xmlns:mc="http://schemas.openxmlformats.org/markup-compatibility/2006" xmlns:r="http://schemas.openxmlformats.org/officeDocument/2006/relationships" xmlns:w="http://schemas.openxmlformats.org/wordprocessingml/2006/main" xmlns:w14="http://schemas.microsoft.com/office/word/2010/wordml" xmlns:w15="http://schemas.microsoft.com/office/word/2012/wordml" xmlns:w16cex="http://schemas.microsoft.com/office/word/2018/wordml/cex" xmlns:w16cid="http://schemas.microsoft.com/office/word/2016/wordml/cid" xmlns:w16="http://schemas.microsoft.com/office/word/2018/wordml" xmlns:w16se="http://schemas.microsoft.com/office/word/2015/wordml/symex" mc:Ignorable="w14 w15 w16se w16cid w16 w16cex">
+<w:styles xmlns:mc="http://schemas.openxmlformats.org/markup-compatibility/2006" xmlns:r="http://schemas.openxmlformats.org/officeDocument/2006/relationships" xmlns:w="http://schemas.openxmlformats.org/wordprocessingml/2006/main" xmlns:w14="http://schemas.microsoft.com/office/word/2010/wordml" xmlns:w15="http://schemas.microsoft.com/office/word/2012/wordml" xmlns:w16cex="http://schemas.microsoft.com/office/word/2018/wordml/cex" xmlns:w16cid="http://schemas.microsoft.com/office/word/2016/wordml/cid" xmlns:w16="http://schemas.microsoft.com/office/word/2018/wordml" xmlns:w16sdtdh="http://schemas.microsoft.com/office/word/2020/wordml/sdtdatahash" xmlns:w16se="http://schemas.microsoft.com/office/word/2015/wordml/symex" mc:Ignorable="w14 w15 w16se w16cid w16 w16cex w16sdtdh">
   <w:docDefaults>
     <w:rPrDefault>
       <w:rPr>
@@ -3558,7 +3419,7 @@
 </file>
 
 <file path=word/glossary/webSettings.xml><?xml version="1.0" encoding="utf-8"?>
-<w:webSettings xmlns:mc="http://schemas.openxmlformats.org/markup-compatibility/2006" xmlns:r="http://schemas.openxmlformats.org/officeDocument/2006/relationships" xmlns:w="http://schemas.openxmlformats.org/wordprocessingml/2006/main" xmlns:w14="http://schemas.microsoft.com/office/word/2010/wordml" xmlns:w15="http://schemas.microsoft.com/office/word/2012/wordml" xmlns:w16cex="http://schemas.microsoft.com/office/word/2018/wordml/cex" xmlns:w16cid="http://schemas.microsoft.com/office/word/2016/wordml/cid" xmlns:w16="http://schemas.microsoft.com/office/word/2018/wordml" xmlns:w16se="http://schemas.microsoft.com/office/word/2015/wordml/symex" mc:Ignorable="w14 w15 w16se w16cid w16 w16cex">
+<w:webSettings xmlns:mc="http://schemas.openxmlformats.org/markup-compatibility/2006" xmlns:r="http://schemas.openxmlformats.org/officeDocument/2006/relationships" xmlns:w="http://schemas.openxmlformats.org/wordprocessingml/2006/main" xmlns:w14="http://schemas.microsoft.com/office/word/2010/wordml" xmlns:w15="http://schemas.microsoft.com/office/word/2012/wordml" xmlns:w16cex="http://schemas.microsoft.com/office/word/2018/wordml/cex" xmlns:w16cid="http://schemas.microsoft.com/office/word/2016/wordml/cid" xmlns:w16="http://schemas.microsoft.com/office/word/2018/wordml" xmlns:w16sdtdh="http://schemas.microsoft.com/office/word/2020/wordml/sdtdatahash" xmlns:w16se="http://schemas.microsoft.com/office/word/2015/wordml/symex" mc:Ignorable="w14 w15 w16se w16cid w16 w16cex w16sdtdh">
   <w:optimizeForBrowser/>
   <w:allowPNG/>
 </w:webSettings>

--- a/other/Aztech Internship_Weekly Report 23042021.docx
+++ b/other/Aztech Internship_Weekly Report 23042021.docx
@@ -777,6 +777,44 @@
                 <w:lang w:val="en-US"/>
               </w:rPr>
             </w:pPr>
+            <w:r>
+              <w:rPr>
+                <w:rFonts w:ascii="Arial" w:eastAsia="SimSun" w:hAnsi="Arial" w:cs="Arial"/>
+                <w:color w:val="0070C0"/>
+                <w:sz w:val="20"/>
+                <w:szCs w:val="20"/>
+                <w:lang w:val="en-US"/>
+              </w:rPr>
+              <w:t>Fixed outline bug caused by removing lights – problem was with the useCallback() hook in the rollover function calling the memoized function and not getting updated props</w:t>
+            </w:r>
+          </w:p>
+          <w:p>
+            <w:pPr>
+              <w:pStyle w:val="ListParagraph"/>
+              <w:numPr>
+                <w:ilvl w:val="0"/>
+                <w:numId w:val="2"/>
+              </w:numPr>
+              <w:autoSpaceDN w:val="0"/>
+              <w:spacing w:line="256" w:lineRule="auto"/>
+              <w:rPr>
+                <w:rFonts w:ascii="Arial" w:eastAsia="SimSun" w:hAnsi="Arial" w:cs="Arial"/>
+                <w:color w:val="0070C0"/>
+                <w:sz w:val="20"/>
+                <w:szCs w:val="20"/>
+                <w:lang w:val="en-US"/>
+              </w:rPr>
+            </w:pPr>
+            <w:r>
+              <w:rPr>
+                <w:rFonts w:ascii="Arial" w:eastAsia="SimSun" w:hAnsi="Arial" w:cs="Arial"/>
+                <w:color w:val="0070C0"/>
+                <w:sz w:val="20"/>
+                <w:szCs w:val="20"/>
+                <w:lang w:val="en-US"/>
+              </w:rPr>
+              <w:t>Group ID editing added to config</w:t>
+            </w:r>
           </w:p>
         </w:tc>
       </w:tr>
@@ -2923,6 +2961,7 @@
     <w:rsid w:val="00262CE4"/>
     <w:rsid w:val="002E4D25"/>
     <w:rsid w:val="003E0F35"/>
+    <w:rsid w:val="00405231"/>
     <w:rsid w:val="004403C0"/>
     <w:rsid w:val="00447BB6"/>
     <w:rsid w:val="00577C72"/>

--- a/other/Aztech Internship_Weekly Report 23042021.docx
+++ b/other/Aztech Internship_Weekly Report 23042021.docx
@@ -785,7 +785,29 @@
                 <w:szCs w:val="20"/>
                 <w:lang w:val="en-US"/>
               </w:rPr>
-              <w:t>Fixed outline bug caused by removing lights – problem was with the useCallback() hook in the rollover function calling the memoized function and not getting updated props</w:t>
+              <w:t xml:space="preserve">Fixed outline bug caused by removing lights – problem was with the </w:t>
+            </w:r>
+            <w:proofErr w:type="spellStart"/>
+            <w:r>
+              <w:rPr>
+                <w:rFonts w:ascii="Arial" w:eastAsia="SimSun" w:hAnsi="Arial" w:cs="Arial"/>
+                <w:color w:val="0070C0"/>
+                <w:sz w:val="20"/>
+                <w:szCs w:val="20"/>
+                <w:lang w:val="en-US"/>
+              </w:rPr>
+              <w:t>useCallback</w:t>
+            </w:r>
+            <w:proofErr w:type="spellEnd"/>
+            <w:r>
+              <w:rPr>
+                <w:rFonts w:ascii="Arial" w:eastAsia="SimSun" w:hAnsi="Arial" w:cs="Arial"/>
+                <w:color w:val="0070C0"/>
+                <w:sz w:val="20"/>
+                <w:szCs w:val="20"/>
+                <w:lang w:val="en-US"/>
+              </w:rPr>
+              <w:t>() hook in the rollover function calling the memoized function and not getting updated props</w:t>
             </w:r>
           </w:p>
           <w:p>
@@ -927,7 +949,7 @@
                 <w:szCs w:val="20"/>
                 <w:lang w:val="en-US"/>
               </w:rPr>
-              <w:t>Move to light (camera) function added</w:t>
+              <w:t>Added group config panel and hotkey</w:t>
             </w:r>
           </w:p>
           <w:p>
@@ -955,7 +977,7 @@
                 <w:szCs w:val="20"/>
                 <w:lang w:val="en-US"/>
               </w:rPr>
-              <w:t>Split some functions from scene to separate file</w:t>
+              <w:t>Added functionality to select custom group</w:t>
             </w:r>
           </w:p>
           <w:p>
@@ -983,35 +1005,7 @@
                 <w:szCs w:val="20"/>
                 <w:lang w:val="en-US"/>
               </w:rPr>
-              <w:t>Fixed bugs with error message display and camera</w:t>
-            </w:r>
-          </w:p>
-          <w:p>
-            <w:pPr>
-              <w:pStyle w:val="ListParagraph"/>
-              <w:numPr>
-                <w:ilvl w:val="0"/>
-                <w:numId w:val="2"/>
-              </w:numPr>
-              <w:autoSpaceDN w:val="0"/>
-              <w:spacing w:line="256" w:lineRule="auto"/>
-              <w:rPr>
-                <w:rFonts w:ascii="Arial" w:eastAsia="SimSun" w:hAnsi="Arial" w:cs="Arial"/>
-                <w:color w:val="0070C0"/>
-                <w:sz w:val="20"/>
-                <w:szCs w:val="20"/>
-                <w:lang w:val="en-US"/>
-              </w:rPr>
-            </w:pPr>
-            <w:r>
-              <w:rPr>
-                <w:rFonts w:ascii="Arial" w:eastAsia="SimSun" w:hAnsi="Arial" w:cs="Arial"/>
-                <w:color w:val="0070C0"/>
-                <w:sz w:val="20"/>
-                <w:szCs w:val="20"/>
-                <w:lang w:val="en-US"/>
-              </w:rPr>
-              <w:t>Edit light name added</w:t>
+              <w:t>Imported colour picker package, styling and formatting not complete</w:t>
             </w:r>
           </w:p>
         </w:tc>
@@ -1117,16 +1111,6 @@
                 <w:lang w:val="en-US"/>
               </w:rPr>
             </w:pPr>
-            <w:r>
-              <w:rPr>
-                <w:rFonts w:ascii="Arial" w:eastAsia="SimSun" w:hAnsi="Arial" w:cs="Arial"/>
-                <w:color w:val="0070C0"/>
-                <w:sz w:val="20"/>
-                <w:szCs w:val="20"/>
-                <w:lang w:val="en-US"/>
-              </w:rPr>
-              <w:t>Cleaned up code</w:t>
-            </w:r>
           </w:p>
           <w:p>
             <w:pPr>
@@ -1145,16 +1129,6 @@
                 <w:lang w:val="en-US"/>
               </w:rPr>
             </w:pPr>
-            <w:r>
-              <w:rPr>
-                <w:rFonts w:ascii="Arial" w:eastAsia="SimSun" w:hAnsi="Arial" w:cs="Arial"/>
-                <w:color w:val="0070C0"/>
-                <w:sz w:val="20"/>
-                <w:szCs w:val="20"/>
-                <w:lang w:val="en-US"/>
-              </w:rPr>
-              <w:t>Selection box for multi select is technically working, but fails to render the box and causes a bug with outlining</w:t>
-            </w:r>
           </w:p>
         </w:tc>
       </w:tr>
@@ -1249,16 +1223,6 @@
                 <w:lang w:val="en-US"/>
               </w:rPr>
             </w:pPr>
-            <w:r>
-              <w:rPr>
-                <w:rFonts w:ascii="Arial" w:eastAsia="SimSun" w:hAnsi="Arial" w:cs="Arial"/>
-                <w:color w:val="0070C0"/>
-                <w:sz w:val="20"/>
-                <w:szCs w:val="20"/>
-                <w:lang w:val="en-US"/>
-              </w:rPr>
-              <w:t>Selection box completed</w:t>
-            </w:r>
           </w:p>
         </w:tc>
       </w:tr>
@@ -2974,6 +2938,7 @@
     <w:rsid w:val="00971BAD"/>
     <w:rsid w:val="00C20722"/>
     <w:rsid w:val="00CD5361"/>
+    <w:rsid w:val="00D71107"/>
     <w:rsid w:val="00D756CE"/>
     <w:rsid w:val="00DA0FE7"/>
     <w:rsid w:val="00E0525A"/>

--- a/other/Aztech Internship_Weekly Report 23042021.docx
+++ b/other/Aztech Internship_Weekly Report 23042021.docx
@@ -785,29 +785,7 @@
                 <w:szCs w:val="20"/>
                 <w:lang w:val="en-US"/>
               </w:rPr>
-              <w:t xml:space="preserve">Fixed outline bug caused by removing lights – problem was with the </w:t>
-            </w:r>
-            <w:proofErr w:type="spellStart"/>
-            <w:r>
-              <w:rPr>
-                <w:rFonts w:ascii="Arial" w:eastAsia="SimSun" w:hAnsi="Arial" w:cs="Arial"/>
-                <w:color w:val="0070C0"/>
-                <w:sz w:val="20"/>
-                <w:szCs w:val="20"/>
-                <w:lang w:val="en-US"/>
-              </w:rPr>
-              <w:t>useCallback</w:t>
-            </w:r>
-            <w:proofErr w:type="spellEnd"/>
-            <w:r>
-              <w:rPr>
-                <w:rFonts w:ascii="Arial" w:eastAsia="SimSun" w:hAnsi="Arial" w:cs="Arial"/>
-                <w:color w:val="0070C0"/>
-                <w:sz w:val="20"/>
-                <w:szCs w:val="20"/>
-                <w:lang w:val="en-US"/>
-              </w:rPr>
-              <w:t>() hook in the rollover function calling the memoized function and not getting updated props</w:t>
+              <w:t>Fixed outline bug caused by removing lights – problem was with the useCallback() hook in the rollover function calling the memoized function and not getting updated props</w:t>
             </w:r>
           </w:p>
           <w:p>
@@ -1111,6 +1089,16 @@
                 <w:lang w:val="en-US"/>
               </w:rPr>
             </w:pPr>
+            <w:r>
+              <w:rPr>
+                <w:rFonts w:ascii="Arial" w:eastAsia="SimSun" w:hAnsi="Arial" w:cs="Arial"/>
+                <w:color w:val="0070C0"/>
+                <w:sz w:val="20"/>
+                <w:szCs w:val="20"/>
+                <w:lang w:val="en-US"/>
+              </w:rPr>
+              <w:t>Completed implementation of colour picker</w:t>
+            </w:r>
           </w:p>
           <w:p>
             <w:pPr>
@@ -1129,6 +1117,44 @@
                 <w:lang w:val="en-US"/>
               </w:rPr>
             </w:pPr>
+            <w:r>
+              <w:rPr>
+                <w:rFonts w:ascii="Arial" w:eastAsia="SimSun" w:hAnsi="Arial" w:cs="Arial"/>
+                <w:color w:val="0070C0"/>
+                <w:sz w:val="20"/>
+                <w:szCs w:val="20"/>
+                <w:lang w:val="en-US"/>
+              </w:rPr>
+              <w:t>Added option to view lights by group colours</w:t>
+            </w:r>
+          </w:p>
+          <w:p>
+            <w:pPr>
+              <w:pStyle w:val="ListParagraph"/>
+              <w:numPr>
+                <w:ilvl w:val="0"/>
+                <w:numId w:val="2"/>
+              </w:numPr>
+              <w:autoSpaceDN w:val="0"/>
+              <w:spacing w:line="256" w:lineRule="auto"/>
+              <w:rPr>
+                <w:rFonts w:ascii="Arial" w:eastAsia="SimSun" w:hAnsi="Arial" w:cs="Arial"/>
+                <w:color w:val="0070C0"/>
+                <w:sz w:val="20"/>
+                <w:szCs w:val="20"/>
+                <w:lang w:val="en-US"/>
+              </w:rPr>
+            </w:pPr>
+            <w:r>
+              <w:rPr>
+                <w:rFonts w:ascii="Arial" w:eastAsia="SimSun" w:hAnsi="Arial" w:cs="Arial"/>
+                <w:color w:val="0070C0"/>
+                <w:sz w:val="20"/>
+                <w:szCs w:val="20"/>
+                <w:lang w:val="en-US"/>
+              </w:rPr>
+              <w:t>Set up data saving and loading for trigger feature</w:t>
+            </w:r>
           </w:p>
         </w:tc>
       </w:tr>
@@ -2922,6 +2948,7 @@
     <w:rsid w:val="000B4C8B"/>
     <w:rsid w:val="001978D3"/>
     <w:rsid w:val="001C7D2E"/>
+    <w:rsid w:val="001D2C44"/>
     <w:rsid w:val="00262CE4"/>
     <w:rsid w:val="002E4D25"/>
     <w:rsid w:val="003E0F35"/>
